--- a/book/Word/Скользящее среднее.docx
+++ b/book/Word/Скользящее среднее.docx
@@ -20,15 +20,147 @@
     </w:p>
     <w:p>
       <w:pPr>
-        <w:rPr>
-          <w:sz w:val="40"/>
-          <w:szCs w:val="40"/>
-        </w:rPr>
-      </w:pPr>
+        <w:ind w:firstLine="708"/>
+        <w:jc w:val="both"/>
+        <w:rPr>
+          <w:sz w:val="40"/>
+          <w:szCs w:val="40"/>
+        </w:rPr>
+      </w:pPr>
+      <w:r>
+        <w:rPr>
+          <w:sz w:val="40"/>
+          <w:szCs w:val="40"/>
+        </w:rPr>
+        <w:t>Цифров</w:t>
+      </w:r>
+      <w:r>
+        <w:rPr>
+          <w:sz w:val="40"/>
+          <w:szCs w:val="40"/>
+        </w:rPr>
+        <w:t xml:space="preserve">ая фильтрация является одной из наиболее распространённых операций цифровой обработки сигналов, широко применяемых в науке и технике [Сюзев]. Фильтрация направлена на преобразование входного сигнала к заданному виду. Например, фильтр низких частот предназначен для пропускания только определенных гармоник сигнала, частота которых </w:t>
+      </w:r>
+      <w:r>
+        <w:rPr>
+          <w:sz w:val="40"/>
+          <w:szCs w:val="40"/>
+          <w:lang w:val="en-US"/>
+        </w:rPr>
+        <w:t>f</w:t>
+      </w:r>
+      <w:r>
+        <w:rPr>
+          <w:sz w:val="40"/>
+          <w:szCs w:val="40"/>
+          <w:vertAlign w:val="subscript"/>
+          <w:lang w:val="en-US"/>
+        </w:rPr>
+        <w:t>i</w:t>
+      </w:r>
+      <w:r>
+        <w:rPr>
+          <w:sz w:val="40"/>
+          <w:szCs w:val="40"/>
+        </w:rPr>
+        <w:t xml:space="preserve"> </w:t>
+      </w:r>
+      <w:r>
+        <w:rPr>
+          <w:sz w:val="40"/>
+          <w:szCs w:val="40"/>
+        </w:rPr>
+        <w:t>удовлетвор</w:t>
+      </w:r>
+      <w:r>
+        <w:rPr>
+          <w:sz w:val="40"/>
+          <w:szCs w:val="40"/>
+        </w:rPr>
+        <w:t>яет</w:t>
+      </w:r>
+      <w:r>
+        <w:rPr>
+          <w:sz w:val="40"/>
+          <w:szCs w:val="40"/>
+        </w:rPr>
+        <w:t xml:space="preserve"> условию </w:t>
+      </w:r>
+      <w:proofErr w:type="gramStart"/>
+      <w:r>
+        <w:rPr>
+          <w:sz w:val="40"/>
+          <w:szCs w:val="40"/>
+          <w:lang w:val="en-US"/>
+        </w:rPr>
+        <w:t>f</w:t>
+      </w:r>
+      <w:r>
+        <w:rPr>
+          <w:sz w:val="40"/>
+          <w:szCs w:val="40"/>
+          <w:vertAlign w:val="subscript"/>
+          <w:lang w:val="en-US"/>
+        </w:rPr>
+        <w:t>i</w:t>
+      </w:r>
+      <w:r>
+        <w:rPr>
+          <w:sz w:val="40"/>
+          <w:szCs w:val="40"/>
+        </w:rPr>
+        <w:t>&lt;</w:t>
+      </w:r>
+      <w:proofErr w:type="gramEnd"/>
+      <w:r>
+        <w:rPr>
+          <w:sz w:val="40"/>
+          <w:szCs w:val="40"/>
+          <w:lang w:val="en-US"/>
+        </w:rPr>
+        <w:t>f</w:t>
+      </w:r>
+      <w:r>
+        <w:rPr>
+          <w:sz w:val="40"/>
+          <w:szCs w:val="40"/>
+          <w:vertAlign w:val="subscript"/>
+        </w:rPr>
+        <w:t>ср</w:t>
+      </w:r>
+      <w:r>
+        <w:rPr>
+          <w:sz w:val="40"/>
+          <w:szCs w:val="40"/>
+        </w:rPr>
+        <w:t xml:space="preserve">, где </w:t>
+      </w:r>
+      <w:r>
+        <w:rPr>
+          <w:sz w:val="40"/>
+          <w:szCs w:val="40"/>
+          <w:lang w:val="en-US"/>
+        </w:rPr>
+        <w:t>f</w:t>
+      </w:r>
+      <w:r>
+        <w:rPr>
+          <w:sz w:val="40"/>
+          <w:szCs w:val="40"/>
+          <w:vertAlign w:val="subscript"/>
+        </w:rPr>
+        <w:t>ср</w:t>
+      </w:r>
+      <w:r>
+        <w:rPr>
+          <w:sz w:val="40"/>
+          <w:szCs w:val="40"/>
+        </w:rPr>
+        <w:t xml:space="preserve"> – заданная частота среза фильтра низких частот.</w:t>
+      </w:r>
     </w:p>
     <w:p>
       <w:pPr>
-        <w:ind w:firstLine="708"/>
         <w:jc w:val="both"/>
         <w:rPr>
           <w:sz w:val="40"/>
@@ -40,31 +172,77 @@
           <w:sz w:val="40"/>
           <w:szCs w:val="40"/>
         </w:rPr>
-        <w:t>Цифров</w:t>
-      </w:r>
-      <w:r>
-        <w:rPr>
-          <w:sz w:val="40"/>
-          <w:szCs w:val="40"/>
-        </w:rPr>
-        <w:t xml:space="preserve">ая фильтрация является одной из наиболее распространённых операций цифровой обработки сигналов, широко применяемых в науке и технике [Сюзев]. Фильтрация направлена на преобразование входного сигнала к заданному виду. Например, фильтр низких частот предназначен для пропускания только определенных гармоник сигнала, частота которых </w:t>
-      </w:r>
-      <w:r>
-        <w:rPr>
-          <w:sz w:val="40"/>
-          <w:szCs w:val="40"/>
-          <w:lang w:val="en-US"/>
-        </w:rPr>
-        <w:t>f</w:t>
-      </w:r>
-      <w:r>
-        <w:rPr>
-          <w:sz w:val="40"/>
-          <w:szCs w:val="40"/>
-          <w:vertAlign w:val="subscript"/>
-          <w:lang w:val="en-US"/>
-        </w:rPr>
-        <w:t>i</w:t>
+        <w:tab/>
+      </w:r>
+      <w:r>
+        <w:rPr>
+          <w:sz w:val="40"/>
+          <w:szCs w:val="40"/>
+        </w:rPr>
+        <w:t>Наиболее простой</w:t>
+      </w:r>
+      <w:r>
+        <w:rPr>
+          <w:sz w:val="40"/>
+          <w:szCs w:val="40"/>
+        </w:rPr>
+        <w:t xml:space="preserve"> с точки зрения реализации фильтр низких частот </w:t>
+      </w:r>
+      <w:r>
+        <w:rPr>
+          <w:sz w:val="40"/>
+          <w:szCs w:val="40"/>
+        </w:rPr>
+        <w:t>реализуется с использованием метода</w:t>
+      </w:r>
+      <w:r>
+        <w:rPr>
+          <w:sz w:val="40"/>
+          <w:szCs w:val="40"/>
+        </w:rPr>
+        <w:t xml:space="preserve"> скользящего среднего.</w:t>
+      </w:r>
+      <w:r>
+        <w:rPr>
+          <w:sz w:val="40"/>
+          <w:szCs w:val="40"/>
+        </w:rPr>
+        <w:t xml:space="preserve"> Суть метода заключается в том, что </w:t>
+      </w:r>
+      <w:r>
+        <w:rPr>
+          <w:sz w:val="40"/>
+          <w:szCs w:val="40"/>
+        </w:rPr>
+        <w:t xml:space="preserve">для реализации сигнала производится последовательная замена каждого отсчёта сигнала на </w:t>
+      </w:r>
+      <w:r>
+        <w:rPr>
+          <w:sz w:val="40"/>
+          <w:szCs w:val="40"/>
+        </w:rPr>
+        <w:t xml:space="preserve">некоторое </w:t>
+      </w:r>
+      <w:r>
+        <w:rPr>
+          <w:sz w:val="40"/>
+          <w:szCs w:val="40"/>
+        </w:rPr>
+        <w:t xml:space="preserve">среднее </w:t>
+      </w:r>
+      <w:r>
+        <w:rPr>
+          <w:sz w:val="40"/>
+          <w:szCs w:val="40"/>
+        </w:rPr>
+        <w:t>значение</w:t>
+      </w:r>
+      <w:r>
+        <w:rPr>
+          <w:sz w:val="40"/>
+          <w:szCs w:val="40"/>
+        </w:rPr>
+        <w:t xml:space="preserve"> М соседних точек.</w:t>
       </w:r>
       <w:r>
         <w:rPr>
@@ -78,93 +256,35 @@
           <w:sz w:val="40"/>
           <w:szCs w:val="40"/>
         </w:rPr>
-        <w:t>удовлетвор</w:t>
-      </w:r>
-      <w:r>
-        <w:rPr>
-          <w:sz w:val="40"/>
-          <w:szCs w:val="40"/>
-        </w:rPr>
-        <w:t>яет</w:t>
-      </w:r>
-      <w:r>
-        <w:rPr>
-          <w:sz w:val="40"/>
-          <w:szCs w:val="40"/>
-        </w:rPr>
-        <w:t xml:space="preserve"> условию </w:t>
-      </w:r>
-      <w:proofErr w:type="gramStart"/>
-      <w:r>
-        <w:rPr>
-          <w:sz w:val="40"/>
-          <w:szCs w:val="40"/>
-          <w:lang w:val="en-US"/>
-        </w:rPr>
-        <w:t>f</w:t>
-      </w:r>
-      <w:r>
-        <w:rPr>
-          <w:sz w:val="40"/>
-          <w:szCs w:val="40"/>
-          <w:vertAlign w:val="subscript"/>
-          <w:lang w:val="en-US"/>
-        </w:rPr>
-        <w:t>i</w:t>
-      </w:r>
-      <w:r>
-        <w:rPr>
-          <w:sz w:val="40"/>
-          <w:szCs w:val="40"/>
-        </w:rPr>
-        <w:t>&lt;</w:t>
-      </w:r>
-      <w:proofErr w:type="gramEnd"/>
-      <w:r>
-        <w:rPr>
-          <w:sz w:val="40"/>
-          <w:szCs w:val="40"/>
-          <w:lang w:val="en-US"/>
-        </w:rPr>
-        <w:t>f</w:t>
-      </w:r>
-      <w:r>
-        <w:rPr>
-          <w:sz w:val="40"/>
-          <w:szCs w:val="40"/>
-          <w:vertAlign w:val="subscript"/>
-        </w:rPr>
-        <w:t>ср</w:t>
-      </w:r>
-      <w:r>
-        <w:rPr>
-          <w:sz w:val="40"/>
-          <w:szCs w:val="40"/>
-        </w:rPr>
-        <w:t xml:space="preserve">, где </w:t>
-      </w:r>
-      <w:r>
-        <w:rPr>
-          <w:sz w:val="40"/>
-          <w:szCs w:val="40"/>
-          <w:lang w:val="en-US"/>
-        </w:rPr>
-        <w:t>f</w:t>
-      </w:r>
-      <w:r>
-        <w:rPr>
-          <w:sz w:val="40"/>
-          <w:szCs w:val="40"/>
-          <w:vertAlign w:val="subscript"/>
-        </w:rPr>
-        <w:t>ср</w:t>
-      </w:r>
-      <w:r>
-        <w:rPr>
-          <w:sz w:val="40"/>
-          <w:szCs w:val="40"/>
-        </w:rPr>
-        <w:t xml:space="preserve"> – заданная частота среза фильтра низких частот.</w:t>
+        <w:t xml:space="preserve">Данный метод эффективен для сглаживания сигнала и устранения высокочастотных шумов. При этом с увеличением </w:t>
+      </w:r>
+      <w:r>
+        <w:rPr>
+          <w:sz w:val="40"/>
+          <w:szCs w:val="40"/>
+        </w:rPr>
+        <w:t xml:space="preserve">длины окна </w:t>
+      </w:r>
+      <w:r>
+        <w:rPr>
+          <w:sz w:val="40"/>
+          <w:szCs w:val="40"/>
+        </w:rPr>
+        <w:t>М эффект сглаживания усиливается – все большее количество высокочастотных гармоник подвергается затуханию</w:t>
+      </w:r>
+      <w:r>
+        <w:rPr>
+          <w:sz w:val="40"/>
+          <w:szCs w:val="40"/>
+        </w:rPr>
+        <w:t xml:space="preserve"> (рисунок 1)</w:t>
+      </w:r>
+      <w:r>
+        <w:rPr>
+          <w:sz w:val="40"/>
+          <w:szCs w:val="40"/>
+        </w:rPr>
+        <w:t>.</w:t>
       </w:r>
     </w:p>
     <w:p>
@@ -180,225 +300,12 @@
           <w:sz w:val="40"/>
           <w:szCs w:val="40"/>
         </w:rPr>
-        <w:tab/>
-      </w:r>
-      <w:r>
-        <w:rPr>
-          <w:sz w:val="40"/>
-          <w:szCs w:val="40"/>
-        </w:rPr>
-        <w:t>Наиболее простой</w:t>
-      </w:r>
-      <w:r>
-        <w:rPr>
-          <w:sz w:val="40"/>
-          <w:szCs w:val="40"/>
-        </w:rPr>
-        <w:t xml:space="preserve"> с точки зрения реализации фильтр низких частот </w:t>
-      </w:r>
-      <w:r>
-        <w:rPr>
-          <w:sz w:val="40"/>
-          <w:szCs w:val="40"/>
-        </w:rPr>
-        <w:t>реализуется с использованием метода</w:t>
-      </w:r>
-      <w:r>
-        <w:rPr>
-          <w:sz w:val="40"/>
-          <w:szCs w:val="40"/>
-        </w:rPr>
-        <w:t xml:space="preserve"> скользящего среднего.</w:t>
-      </w:r>
-      <w:r>
-        <w:rPr>
-          <w:sz w:val="40"/>
-          <w:szCs w:val="40"/>
-        </w:rPr>
-        <w:t xml:space="preserve"> Суть метода заключается в том, что </w:t>
-      </w:r>
-      <w:r>
-        <w:rPr>
-          <w:sz w:val="40"/>
-          <w:szCs w:val="40"/>
-        </w:rPr>
-        <w:t xml:space="preserve">для реализации сигнала производится последовательная замена каждого отсчёта сигнала на </w:t>
-      </w:r>
-      <w:r>
-        <w:rPr>
-          <w:sz w:val="40"/>
-          <w:szCs w:val="40"/>
-        </w:rPr>
-        <w:t xml:space="preserve">некоторое </w:t>
-      </w:r>
-      <w:r>
-        <w:rPr>
-          <w:sz w:val="40"/>
-          <w:szCs w:val="40"/>
-        </w:rPr>
-        <w:t xml:space="preserve">среднее </w:t>
-      </w:r>
-      <w:r>
-        <w:rPr>
-          <w:sz w:val="40"/>
-          <w:szCs w:val="40"/>
-        </w:rPr>
-        <w:t>значение</w:t>
-      </w:r>
-      <w:r>
-        <w:rPr>
-          <w:sz w:val="40"/>
-          <w:szCs w:val="40"/>
-        </w:rPr>
-        <w:t xml:space="preserve"> М соседних точек.</w:t>
-      </w:r>
-      <w:r>
-        <w:rPr>
-          <w:sz w:val="40"/>
-          <w:szCs w:val="40"/>
-        </w:rPr>
-        <w:t xml:space="preserve"> </w:t>
-      </w:r>
-      <w:r>
-        <w:rPr>
-          <w:sz w:val="40"/>
-          <w:szCs w:val="40"/>
-        </w:rPr>
-        <w:t xml:space="preserve">Данный метод эффективен для сглаживания сигнала и устранения высокочастотных шумов. При этом с увеличением </w:t>
-      </w:r>
-      <w:r>
-        <w:rPr>
-          <w:sz w:val="40"/>
-          <w:szCs w:val="40"/>
-        </w:rPr>
-        <w:t xml:space="preserve">длины окна </w:t>
-      </w:r>
-      <w:r>
-        <w:rPr>
-          <w:sz w:val="40"/>
-          <w:szCs w:val="40"/>
-        </w:rPr>
-        <w:t>М эффект сглаживания усиливается – все большее количество высокочастотных гармоник подвергается затуханию. Метод скользящего среднего обладает рядом недостатков</w:t>
-      </w:r>
-      <w:r>
-        <w:rPr>
-          <w:sz w:val="40"/>
-          <w:szCs w:val="40"/>
-        </w:rPr>
-        <w:t>:</w:t>
-      </w:r>
-    </w:p>
-    <w:p>
-      <w:pPr>
-        <w:numPr>
-          <w:ilvl w:val="0"/>
-          <w:numId w:val="1"/>
-        </w:numPr>
-        <w:shd w:val="clear" w:color="auto" w:fill="FFFFFF"/>
-        <w:spacing w:after="240" w:line="240" w:lineRule="auto"/>
-        <w:ind w:left="0"/>
-        <w:jc w:val="both"/>
-        <w:rPr>
-          <w:sz w:val="40"/>
-          <w:szCs w:val="40"/>
-        </w:rPr>
-      </w:pPr>
-      <w:r>
-        <w:rPr>
-          <w:rFonts w:ascii="Arial" w:eastAsia="Times New Roman" w:hAnsi="Arial" w:cs="Arial"/>
-          <w:color w:val="000000"/>
-          <w:sz w:val="27"/>
-          <w:szCs w:val="27"/>
-          <w:lang w:eastAsia="ru-RU"/>
-        </w:rPr>
-        <w:t>Скользящее среднее нельзя продлить на М/2 первых и последних отсчетов сигнала</w:t>
-      </w:r>
-      <w:r>
-        <w:rPr>
-          <w:rFonts w:ascii="Arial" w:eastAsia="Times New Roman" w:hAnsi="Arial" w:cs="Arial"/>
-          <w:color w:val="000000"/>
-          <w:sz w:val="27"/>
-          <w:szCs w:val="27"/>
-          <w:lang w:eastAsia="ru-RU"/>
-        </w:rPr>
-        <w:t>.</w:t>
-      </w:r>
-    </w:p>
-    <w:p>
-      <w:pPr>
-        <w:numPr>
-          <w:ilvl w:val="0"/>
-          <w:numId w:val="1"/>
-        </w:numPr>
-        <w:shd w:val="clear" w:color="auto" w:fill="FFFFFF"/>
-        <w:spacing w:after="240" w:line="240" w:lineRule="auto"/>
-        <w:ind w:left="0"/>
-        <w:jc w:val="both"/>
-        <w:rPr>
-          <w:sz w:val="40"/>
-          <w:szCs w:val="40"/>
-        </w:rPr>
-      </w:pPr>
-      <w:r>
-        <w:rPr>
-          <w:rFonts w:ascii="Arial" w:eastAsia="Times New Roman" w:hAnsi="Arial" w:cs="Arial"/>
-          <w:color w:val="000000"/>
-          <w:sz w:val="27"/>
-          <w:szCs w:val="27"/>
-          <w:lang w:eastAsia="ru-RU"/>
-        </w:rPr>
         <w:lastRenderedPageBreak/>
-        <w:t>Метод не позволяет установить степень затухания для заграждаемых частот, а также сформулировать аналитическое выражение для частоты среза (другими словами не позволяет сформировать требуемую амплитудно-частотную характеристику фильтра).</w:t>
-      </w:r>
-    </w:p>
-    <w:p>
-      <w:pPr>
-        <w:jc w:val="both"/>
-        <w:rPr>
-          <w:sz w:val="40"/>
-          <w:szCs w:val="40"/>
-        </w:rPr>
-      </w:pPr>
-      <w:r>
-        <w:rPr>
-          <w:sz w:val="40"/>
-          <w:szCs w:val="40"/>
-        </w:rPr>
-        <w:tab/>
-        <w:t xml:space="preserve">Для метода простого скользящего среднего </w:t>
-      </w:r>
-      <w:r>
-        <w:rPr>
-          <w:sz w:val="40"/>
-          <w:szCs w:val="40"/>
-        </w:rPr>
-        <w:t xml:space="preserve">усреднение реализуется через обычное среднее арифметическое, а </w:t>
-      </w:r>
-      <w:r>
-        <w:rPr>
-          <w:sz w:val="40"/>
-          <w:szCs w:val="40"/>
-        </w:rPr>
-        <w:t>результат фильтрации описывается выражением</w:t>
-      </w:r>
-    </w:p>
-    <w:p>
-      <w:pPr>
-        <w:rPr>
-          <w:sz w:val="28"/>
-          <w:szCs w:val="28"/>
-        </w:rPr>
-      </w:pPr>
-      <w:r>
-        <w:rPr>
-          <w:noProof/>
-          <w:lang w:eastAsia="ru-RU"/>
-        </w:rPr>
         <w:drawing>
-          <wp:inline distT="0" distB="0" distL="0" distR="0" wp14:anchorId="69480B7C" wp14:editId="47A360C2">
-            <wp:extent cx="4454490" cy="2363189"/>
-            <wp:effectExtent l="0" t="0" r="3810" b="0"/>
-            <wp:docPr id="1" name="Рисунок 1"/>
+          <wp:inline distT="0" distB="0" distL="0" distR="0" wp14:anchorId="1194A8FB" wp14:editId="58F6499C">
+            <wp:extent cx="5734850" cy="4648849"/>
+            <wp:effectExtent l="0" t="0" r="0" b="0"/>
+            <wp:docPr id="3" name="Рисунок 3"/>
             <wp:cNvGraphicFramePr>
               <a:graphicFrameLocks xmlns:a="http://schemas.openxmlformats.org/drawingml/2006/main" noChangeAspect="1"/>
             </wp:cNvGraphicFramePr>
@@ -418,6 +325,227 @@
                   <pic:spPr>
                     <a:xfrm>
                       <a:off x="0" y="0"/>
+                      <a:ext cx="5734850" cy="4648849"/>
+                    </a:xfrm>
+                    <a:prstGeom prst="rect">
+                      <a:avLst/>
+                    </a:prstGeom>
+                  </pic:spPr>
+                </pic:pic>
+              </a:graphicData>
+            </a:graphic>
+          </wp:inline>
+        </w:drawing>
+      </w:r>
+      <w:r>
+        <w:rPr>
+          <w:sz w:val="40"/>
+          <w:szCs w:val="40"/>
+        </w:rPr>
+        <w:t xml:space="preserve"> </w:t>
+      </w:r>
+    </w:p>
+    <w:p>
+      <w:pPr>
+        <w:jc w:val="center"/>
+        <w:rPr>
+          <w:sz w:val="40"/>
+          <w:szCs w:val="40"/>
+        </w:rPr>
+      </w:pPr>
+      <w:r>
+        <w:rPr>
+          <w:sz w:val="40"/>
+          <w:szCs w:val="40"/>
+        </w:rPr>
+        <w:t>(творчески доработать)</w:t>
+      </w:r>
+    </w:p>
+    <w:p>
+      <w:pPr>
+        <w:jc w:val="center"/>
+        <w:rPr>
+          <w:sz w:val="40"/>
+          <w:szCs w:val="40"/>
+        </w:rPr>
+      </w:pPr>
+      <w:r>
+        <w:rPr>
+          <w:sz w:val="40"/>
+          <w:szCs w:val="40"/>
+        </w:rPr>
+        <w:t xml:space="preserve">Рисунок 1. </w:t>
+      </w:r>
+      <w:r>
+        <w:rPr>
+          <w:sz w:val="40"/>
+          <w:szCs w:val="40"/>
+        </w:rPr>
+        <w:t>Результаты фильтрации сигнала методом скользящего среднего.</w:t>
+      </w:r>
+      <w:bookmarkStart w:id="0" w:name="_GoBack"/>
+      <w:bookmarkEnd w:id="0"/>
+    </w:p>
+    <w:p>
+      <w:pPr>
+        <w:jc w:val="both"/>
+        <w:rPr>
+          <w:sz w:val="40"/>
+          <w:szCs w:val="40"/>
+        </w:rPr>
+      </w:pPr>
+      <w:r>
+        <w:rPr>
+          <w:sz w:val="40"/>
+          <w:szCs w:val="40"/>
+        </w:rPr>
+        <w:t>Метод скользящего среднего обладает рядом недостатков</w:t>
+      </w:r>
+      <w:r>
+        <w:rPr>
+          <w:sz w:val="40"/>
+          <w:szCs w:val="40"/>
+        </w:rPr>
+        <w:t>:</w:t>
+      </w:r>
+    </w:p>
+    <w:p>
+      <w:pPr>
+        <w:numPr>
+          <w:ilvl w:val="0"/>
+          <w:numId w:val="1"/>
+        </w:numPr>
+        <w:shd w:val="clear" w:color="auto" w:fill="FFFFFF"/>
+        <w:spacing w:after="240" w:line="240" w:lineRule="auto"/>
+        <w:ind w:left="0"/>
+        <w:jc w:val="both"/>
+        <w:rPr>
+          <w:sz w:val="40"/>
+          <w:szCs w:val="40"/>
+        </w:rPr>
+      </w:pPr>
+      <w:r>
+        <w:rPr>
+          <w:rFonts w:ascii="Arial" w:eastAsia="Times New Roman" w:hAnsi="Arial" w:cs="Arial"/>
+          <w:color w:val="000000"/>
+          <w:sz w:val="27"/>
+          <w:szCs w:val="27"/>
+          <w:lang w:eastAsia="ru-RU"/>
+        </w:rPr>
+        <w:t>Скользящее среднее нельзя продлить на М/2 первых и последних отсчетов сигнала</w:t>
+      </w:r>
+      <w:r>
+        <w:rPr>
+          <w:rFonts w:ascii="Arial" w:eastAsia="Times New Roman" w:hAnsi="Arial" w:cs="Arial"/>
+          <w:color w:val="000000"/>
+          <w:sz w:val="27"/>
+          <w:szCs w:val="27"/>
+          <w:lang w:eastAsia="ru-RU"/>
+        </w:rPr>
+        <w:t>.</w:t>
+      </w:r>
+    </w:p>
+    <w:p>
+      <w:pPr>
+        <w:numPr>
+          <w:ilvl w:val="0"/>
+          <w:numId w:val="1"/>
+        </w:numPr>
+        <w:shd w:val="clear" w:color="auto" w:fill="FFFFFF"/>
+        <w:spacing w:after="240" w:line="240" w:lineRule="auto"/>
+        <w:ind w:left="0"/>
+        <w:jc w:val="both"/>
+        <w:rPr>
+          <w:sz w:val="40"/>
+          <w:szCs w:val="40"/>
+        </w:rPr>
+      </w:pPr>
+      <w:r>
+        <w:rPr>
+          <w:rFonts w:ascii="Arial" w:eastAsia="Times New Roman" w:hAnsi="Arial" w:cs="Arial"/>
+          <w:color w:val="000000"/>
+          <w:sz w:val="27"/>
+          <w:szCs w:val="27"/>
+          <w:lang w:eastAsia="ru-RU"/>
+        </w:rPr>
+        <w:t>Метод не позволяет установить степень затухания для заграждаемых частот, а также сформулировать аналитическое выражение для частоты среза (другими словами не позволяет сформировать требуемую амплитудно-частотную характеристику фильтра).</w:t>
+      </w:r>
+    </w:p>
+    <w:p>
+      <w:pPr>
+        <w:jc w:val="both"/>
+        <w:rPr>
+          <w:sz w:val="40"/>
+          <w:szCs w:val="40"/>
+        </w:rPr>
+      </w:pPr>
+      <w:r>
+        <w:rPr>
+          <w:sz w:val="40"/>
+          <w:szCs w:val="40"/>
+        </w:rPr>
+        <w:tab/>
+        <w:t xml:space="preserve">Для метода простого скользящего среднего </w:t>
+      </w:r>
+      <w:r>
+        <w:rPr>
+          <w:sz w:val="40"/>
+          <w:szCs w:val="40"/>
+        </w:rPr>
+        <w:t xml:space="preserve">усреднение реализуется через обычное среднее </w:t>
+      </w:r>
+      <w:r>
+        <w:rPr>
+          <w:sz w:val="40"/>
+          <w:szCs w:val="40"/>
+        </w:rPr>
+        <w:lastRenderedPageBreak/>
+        <w:t xml:space="preserve">арифметическое, а </w:t>
+      </w:r>
+      <w:r>
+        <w:rPr>
+          <w:sz w:val="40"/>
+          <w:szCs w:val="40"/>
+        </w:rPr>
+        <w:t>результат фильтрации описывается выражением</w:t>
+      </w:r>
+    </w:p>
+    <w:p>
+      <w:pPr>
+        <w:rPr>
+          <w:sz w:val="28"/>
+          <w:szCs w:val="28"/>
+        </w:rPr>
+      </w:pPr>
+      <w:r>
+        <w:rPr>
+          <w:noProof/>
+          <w:lang w:eastAsia="ru-RU"/>
+        </w:rPr>
+        <w:drawing>
+          <wp:inline distT="0" distB="0" distL="0" distR="0" wp14:anchorId="69480B7C" wp14:editId="47A360C2">
+            <wp:extent cx="4454490" cy="2363189"/>
+            <wp:effectExtent l="0" t="0" r="3810" b="0"/>
+            <wp:docPr id="1" name="Рисунок 1"/>
+            <wp:cNvGraphicFramePr>
+              <a:graphicFrameLocks xmlns:a="http://schemas.openxmlformats.org/drawingml/2006/main" noChangeAspect="1"/>
+            </wp:cNvGraphicFramePr>
+            <a:graphic xmlns:a="http://schemas.openxmlformats.org/drawingml/2006/main">
+              <a:graphicData uri="http://schemas.openxmlformats.org/drawingml/2006/picture">
+                <pic:pic xmlns:pic="http://schemas.openxmlformats.org/drawingml/2006/picture">
+                  <pic:nvPicPr>
+                    <pic:cNvPr id="1" name=""/>
+                    <pic:cNvPicPr/>
+                  </pic:nvPicPr>
+                  <pic:blipFill>
+                    <a:blip r:embed="rId6"/>
+                    <a:stretch>
+                      <a:fillRect/>
+                    </a:stretch>
+                  </pic:blipFill>
+                  <pic:spPr>
+                    <a:xfrm>
+                      <a:off x="0" y="0"/>
                       <a:ext cx="4457455" cy="2364762"/>
                     </a:xfrm>
                     <a:prstGeom prst="rect">
@@ -602,7 +730,7 @@
                     <pic:cNvPicPr/>
                   </pic:nvPicPr>
                   <pic:blipFill>
-                    <a:blip r:embed="rId6"/>
+                    <a:blip r:embed="rId7"/>
                     <a:stretch>
                       <a:fillRect/>
                     </a:stretch>
@@ -679,7 +807,79 @@
           <w:sz w:val="40"/>
           <w:szCs w:val="40"/>
         </w:rPr>
-        <w:t xml:space="preserve">взвешенное скользящее среднее </w:t>
+        <w:t>взвешенное скользящее среднее преобразуется в простое скользящее</w:t>
+      </w:r>
+      <w:r>
+        <w:rPr>
+          <w:sz w:val="40"/>
+          <w:szCs w:val="40"/>
+        </w:rPr>
+        <w:t xml:space="preserve"> среднее. В зависимости от вида весовой функции </w:t>
+      </w:r>
+      <w:r>
+        <w:rPr>
+          <w:sz w:val="40"/>
+          <w:szCs w:val="40"/>
+          <w:lang w:val="en-US"/>
+        </w:rPr>
+        <w:t>w</w:t>
+      </w:r>
+      <w:r>
+        <w:rPr>
+          <w:sz w:val="40"/>
+          <w:szCs w:val="40"/>
+        </w:rPr>
+        <w:t>(</w:t>
+      </w:r>
+      <w:r>
+        <w:rPr>
+          <w:sz w:val="40"/>
+          <w:szCs w:val="40"/>
+          <w:lang w:val="en-US"/>
+        </w:rPr>
+        <w:t>n</w:t>
+      </w:r>
+      <w:r>
+        <w:rPr>
+          <w:sz w:val="40"/>
+          <w:szCs w:val="40"/>
+        </w:rPr>
+        <w:t>)</w:t>
+      </w:r>
+      <w:r>
+        <w:rPr>
+          <w:sz w:val="40"/>
+          <w:szCs w:val="40"/>
+        </w:rPr>
+        <w:t xml:space="preserve"> </w:t>
+      </w:r>
+      <w:r>
+        <w:rPr>
+          <w:sz w:val="40"/>
+          <w:szCs w:val="40"/>
+        </w:rPr>
+        <w:t xml:space="preserve">метод взвешенного скользящего среднего также может иметь </w:t>
+      </w:r>
+      <w:r>
+        <w:rPr>
+          <w:sz w:val="40"/>
+          <w:szCs w:val="40"/>
+        </w:rPr>
+        <w:t xml:space="preserve">различные </w:t>
+      </w:r>
+      <w:r>
+        <w:rPr>
+          <w:sz w:val="40"/>
+          <w:szCs w:val="40"/>
+        </w:rPr>
+        <w:t>частные случаи</w:t>
+      </w:r>
+      <w:r>
+        <w:rPr>
+          <w:sz w:val="40"/>
+          <w:szCs w:val="40"/>
+        </w:rPr>
+        <w:t xml:space="preserve">. Наиболее </w:t>
       </w:r>
       <w:r>
         <w:rPr>
@@ -687,79 +887,7 @@
           <w:szCs w:val="40"/>
         </w:rPr>
         <w:lastRenderedPageBreak/>
-        <w:t>преобразуется в простое скользящее</w:t>
-      </w:r>
-      <w:r>
-        <w:rPr>
-          <w:sz w:val="40"/>
-          <w:szCs w:val="40"/>
-        </w:rPr>
-        <w:t xml:space="preserve"> среднее. В зависимости от вида весовой функции </w:t>
-      </w:r>
-      <w:r>
-        <w:rPr>
-          <w:sz w:val="40"/>
-          <w:szCs w:val="40"/>
-          <w:lang w:val="en-US"/>
-        </w:rPr>
-        <w:t>w</w:t>
-      </w:r>
-      <w:r>
-        <w:rPr>
-          <w:sz w:val="40"/>
-          <w:szCs w:val="40"/>
-        </w:rPr>
-        <w:t>(</w:t>
-      </w:r>
-      <w:r>
-        <w:rPr>
-          <w:sz w:val="40"/>
-          <w:szCs w:val="40"/>
-          <w:lang w:val="en-US"/>
-        </w:rPr>
-        <w:t>n</w:t>
-      </w:r>
-      <w:r>
-        <w:rPr>
-          <w:sz w:val="40"/>
-          <w:szCs w:val="40"/>
-        </w:rPr>
-        <w:t>)</w:t>
-      </w:r>
-      <w:r>
-        <w:rPr>
-          <w:sz w:val="40"/>
-          <w:szCs w:val="40"/>
-        </w:rPr>
-        <w:t xml:space="preserve"> </w:t>
-      </w:r>
-      <w:r>
-        <w:rPr>
-          <w:sz w:val="40"/>
-          <w:szCs w:val="40"/>
-        </w:rPr>
-        <w:t xml:space="preserve">метод взвешенного скользящего среднего также может иметь </w:t>
-      </w:r>
-      <w:r>
-        <w:rPr>
-          <w:sz w:val="40"/>
-          <w:szCs w:val="40"/>
-        </w:rPr>
-        <w:t xml:space="preserve">различные </w:t>
-      </w:r>
-      <w:r>
-        <w:rPr>
-          <w:sz w:val="40"/>
-          <w:szCs w:val="40"/>
-        </w:rPr>
-        <w:t>частные случаи</w:t>
-      </w:r>
-      <w:r>
-        <w:rPr>
-          <w:sz w:val="40"/>
-          <w:szCs w:val="40"/>
-        </w:rPr>
-        <w:t>. Наиболее распространенными являются</w:t>
+        <w:t>распространенными являются</w:t>
       </w:r>
       <w:r>
         <w:rPr>
@@ -821,8 +949,6 @@
         </w:rPr>
         <w:t>, среднее геометрическое и другие виды усреднений.</w:t>
       </w:r>
-      <w:bookmarkStart w:id="0" w:name="_GoBack"/>
-      <w:bookmarkEnd w:id="0"/>
     </w:p>
     <w:p>
       <w:pPr>
